--- a/程序设计原则/迪米特法则.docx
+++ b/程序设计原则/迪米特法则.docx
@@ -494,6 +494,7 @@
       <w:pPr>
         <w:widowControl w:val="0"/>
         <w:numPr>
+          <w:ilvl w:val="0"/>
           <w:numId w:val="0"/>
         </w:numPr>
         <w:jc w:val="both"/>
@@ -507,6 +508,7 @@
       <w:pPr>
         <w:widowControl w:val="0"/>
         <w:numPr>
+          <w:ilvl w:val="0"/>
           <w:numId w:val="0"/>
         </w:numPr>
         <w:jc w:val="both"/>
@@ -525,190 +527,152 @@
     </w:p>
     <w:p>
       <w:pPr>
-        <w:widowControl w:val="0"/>
         <w:numPr>
           <w:ilvl w:val="0"/>
           <w:numId w:val="3"/>
         </w:numPr>
-        <w:jc w:val="both"/>
-        <w:rPr>
-          <w:rFonts w:hint="eastAsia"/>
-          <w:lang w:val="en-US" w:eastAsia="zh-CN"/>
-        </w:rPr>
-      </w:pPr>
-      <w:r>
-        <w:rPr>
-          <w:rFonts w:hint="eastAsia"/>
-          <w:lang w:val="en-US" w:eastAsia="zh-CN"/>
-        </w:rPr>
-        <w:t>在类的划分上，应该创建弱耦合的类。类与类之间的耦合度越低，类的可复用性越强。</w:t>
-      </w:r>
-    </w:p>
-    <w:p>
-      <w:pPr>
-        <w:widowControl w:val="0"/>
-        <w:numPr>
-          <w:ilvl w:val="0"/>
-          <w:numId w:val="3"/>
-        </w:numPr>
-        <w:jc w:val="both"/>
-        <w:rPr>
-          <w:rFonts w:hint="default"/>
-          <w:lang w:val="en-US" w:eastAsia="zh-CN"/>
-        </w:rPr>
-      </w:pPr>
-      <w:r>
-        <w:rPr>
-          <w:rFonts w:hint="default"/>
-          <w:lang w:val="en-US" w:eastAsia="zh-CN"/>
-        </w:rPr>
-        <w:t>在类的结构设计上，尽量降低类成员的访问权限。</w:t>
-      </w:r>
-    </w:p>
-    <w:p>
-      <w:pPr>
-        <w:widowControl w:val="0"/>
-        <w:numPr>
-          <w:ilvl w:val="0"/>
-          <w:numId w:val="3"/>
-        </w:numPr>
-        <w:jc w:val="both"/>
-        <w:rPr>
-          <w:rFonts w:hint="default"/>
-          <w:lang w:val="en-US" w:eastAsia="zh-CN"/>
-        </w:rPr>
-      </w:pPr>
-      <w:r>
-        <w:rPr>
-          <w:rFonts w:hint="default"/>
-          <w:lang w:val="en-US" w:eastAsia="zh-CN"/>
-        </w:rPr>
-        <w:t>在类的设计上，优先考虑将一个类设置成不变类</w:t>
-      </w:r>
-      <w:r>
-        <w:rPr>
-          <w:rFonts w:hint="eastAsia"/>
-          <w:lang w:val="en-US" w:eastAsia="zh-CN"/>
-        </w:rPr>
-        <w:t>。</w:t>
-      </w:r>
-    </w:p>
-    <w:p>
-      <w:pPr>
-        <w:widowControl w:val="0"/>
-        <w:numPr>
-          <w:ilvl w:val="0"/>
-          <w:numId w:val="3"/>
-        </w:numPr>
-        <w:jc w:val="both"/>
-        <w:rPr>
-          <w:rFonts w:hint="default"/>
-          <w:lang w:val="en-US" w:eastAsia="zh-CN"/>
-        </w:rPr>
-      </w:pPr>
-      <w:r>
-        <w:rPr>
-          <w:rFonts w:hint="default"/>
-          <w:lang w:val="en-US" w:eastAsia="zh-CN"/>
-        </w:rPr>
-        <w:t>在对其他类的引用上，将引用其他对象的次数降到最低。</w:t>
-      </w:r>
-    </w:p>
-    <w:p>
-      <w:pPr>
-        <w:widowControl w:val="0"/>
-        <w:numPr>
-          <w:ilvl w:val="0"/>
-          <w:numId w:val="3"/>
-        </w:numPr>
-        <w:jc w:val="both"/>
-        <w:rPr>
-          <w:rFonts w:hint="default"/>
-          <w:lang w:val="en-US" w:eastAsia="zh-CN"/>
-        </w:rPr>
-      </w:pPr>
-      <w:r>
-        <w:rPr>
-          <w:rFonts w:hint="default"/>
-          <w:lang w:val="en-US" w:eastAsia="zh-CN"/>
-        </w:rPr>
-        <w:t>不暴露类的属性成员，而应该提供相应的访问器</w:t>
-      </w:r>
-      <w:r>
-        <w:rPr>
-          <w:rFonts w:hint="eastAsia"/>
-          <w:lang w:val="en-US" w:eastAsia="zh-CN"/>
-        </w:rPr>
-        <w:t>。</w:t>
-      </w:r>
-    </w:p>
-    <w:p>
-      <w:pPr>
-        <w:widowControl w:val="0"/>
-        <w:numPr>
-          <w:ilvl w:val="0"/>
-          <w:numId w:val="3"/>
-        </w:numPr>
-        <w:jc w:val="both"/>
-        <w:rPr>
-          <w:rFonts w:hint="default"/>
-          <w:lang w:val="en-US" w:eastAsia="zh-CN"/>
-        </w:rPr>
-      </w:pPr>
-      <w:r>
-        <w:rPr>
-          <w:rFonts w:hint="default"/>
-          <w:lang w:val="en-US" w:eastAsia="zh-CN"/>
-        </w:rPr>
-        <w:t>谨慎使用序列化（Serializable）功能。</w:t>
-      </w:r>
-    </w:p>
-    <w:p>
-      <w:pPr>
-        <w:widowControl w:val="0"/>
-        <w:numPr>
-          <w:numId w:val="0"/>
-        </w:numPr>
-        <w:jc w:val="both"/>
-        <w:rPr>
-          <w:rFonts w:hint="default"/>
-          <w:lang w:val="en-US" w:eastAsia="zh-CN"/>
-        </w:rPr>
-      </w:pPr>
-    </w:p>
-    <w:p>
-      <w:pPr>
-        <w:widowControl w:val="0"/>
-        <w:numPr>
-          <w:numId w:val="0"/>
-        </w:numPr>
-        <w:jc w:val="both"/>
-        <w:rPr>
-          <w:rFonts w:hint="default"/>
-          <w:lang w:val="en-US" w:eastAsia="zh-CN"/>
-        </w:rPr>
-      </w:pPr>
-      <w:r>
-        <w:rPr>
-          <w:rFonts w:hint="default"/>
-          <w:lang w:val="en-US" w:eastAsia="zh-CN"/>
-        </w:rPr>
-        <w:t>【例1】明星与经纪人的关系</w:t>
+        <w:bidi w:val="0"/>
+        <w:rPr>
+          <w:rFonts w:hint="eastAsia"/>
+          <w:lang w:val="en-US" w:eastAsia="zh-CN"/>
+        </w:rPr>
+      </w:pPr>
+      <w:r>
+        <w:rPr>
+          <w:rFonts w:hint="eastAsia"/>
+          <w:lang w:val="en-US" w:eastAsia="zh-CN"/>
+        </w:rPr>
+        <w:t>在类的划分上，应该创建弱耦合</w:t>
       </w:r>
       <w:bookmarkStart w:id="0" w:name="_GoBack"/>
       <w:bookmarkEnd w:id="0"/>
       <w:r>
         <w:rPr>
-          <w:rFonts w:hint="default"/>
-          <w:lang w:val="en-US" w:eastAsia="zh-CN"/>
-        </w:rPr>
-        <w:t>实例。</w:t>
+          <w:rFonts w:hint="eastAsia"/>
+          <w:lang w:val="en-US" w:eastAsia="zh-CN"/>
+        </w:rPr>
+        <w:t>的类。类与类之间的耦合度越低，类的可复用性越强。</w:t>
+      </w:r>
+    </w:p>
+    <w:p>
+      <w:pPr>
+        <w:numPr>
+          <w:ilvl w:val="0"/>
+          <w:numId w:val="3"/>
+        </w:numPr>
+        <w:bidi w:val="0"/>
+        <w:rPr>
+          <w:rFonts w:hint="default"/>
+          <w:lang w:val="en-US" w:eastAsia="zh-CN"/>
+        </w:rPr>
+      </w:pPr>
+      <w:r>
+        <w:rPr>
+          <w:rFonts w:hint="default"/>
+          <w:lang w:val="en-US" w:eastAsia="zh-CN"/>
+        </w:rPr>
+        <w:t>在类的结构设计上，尽量降低类成员的访问权限。</w:t>
+      </w:r>
+    </w:p>
+    <w:p>
+      <w:pPr>
+        <w:numPr>
+          <w:ilvl w:val="0"/>
+          <w:numId w:val="3"/>
+        </w:numPr>
+        <w:bidi w:val="0"/>
+        <w:rPr>
+          <w:rFonts w:hint="default"/>
+          <w:lang w:val="en-US" w:eastAsia="zh-CN"/>
+        </w:rPr>
+      </w:pPr>
+      <w:r>
+        <w:rPr>
+          <w:rFonts w:hint="default"/>
+          <w:lang w:val="en-US" w:eastAsia="zh-CN"/>
+        </w:rPr>
+        <w:t>在类的设计上，优先考虑将一个类设置成不变类</w:t>
+      </w:r>
+      <w:r>
+        <w:rPr>
+          <w:rFonts w:hint="eastAsia"/>
+          <w:lang w:val="en-US" w:eastAsia="zh-CN"/>
+        </w:rPr>
+        <w:t>。</w:t>
+      </w:r>
+    </w:p>
+    <w:p>
+      <w:pPr>
+        <w:numPr>
+          <w:ilvl w:val="0"/>
+          <w:numId w:val="3"/>
+        </w:numPr>
+        <w:bidi w:val="0"/>
+        <w:rPr>
+          <w:rFonts w:hint="default"/>
+          <w:lang w:val="en-US" w:eastAsia="zh-CN"/>
+        </w:rPr>
+      </w:pPr>
+      <w:r>
+        <w:rPr>
+          <w:rFonts w:hint="default"/>
+          <w:lang w:val="en-US" w:eastAsia="zh-CN"/>
+        </w:rPr>
+        <w:t>在对其他类的引用上，将引用其他对象的次数降到最低。</w:t>
+      </w:r>
+    </w:p>
+    <w:p>
+      <w:pPr>
+        <w:numPr>
+          <w:ilvl w:val="0"/>
+          <w:numId w:val="3"/>
+        </w:numPr>
+        <w:bidi w:val="0"/>
+        <w:rPr>
+          <w:rFonts w:hint="default"/>
+          <w:lang w:val="en-US" w:eastAsia="zh-CN"/>
+        </w:rPr>
+      </w:pPr>
+      <w:r>
+        <w:rPr>
+          <w:rFonts w:hint="default"/>
+          <w:lang w:val="en-US" w:eastAsia="zh-CN"/>
+        </w:rPr>
+        <w:t>不暴露类的属性成员，而应该提供相应的访问器</w:t>
+      </w:r>
+      <w:r>
+        <w:rPr>
+          <w:rFonts w:hint="eastAsia"/>
+          <w:lang w:val="en-US" w:eastAsia="zh-CN"/>
+        </w:rPr>
+        <w:t>。</w:t>
+      </w:r>
+    </w:p>
+    <w:p>
+      <w:pPr>
+        <w:numPr>
+          <w:ilvl w:val="0"/>
+          <w:numId w:val="3"/>
+        </w:numPr>
+        <w:bidi w:val="0"/>
+        <w:rPr>
+          <w:rFonts w:hint="default"/>
+          <w:lang w:val="en-US" w:eastAsia="zh-CN"/>
+        </w:rPr>
+      </w:pPr>
+      <w:r>
+        <w:rPr>
+          <w:rFonts w:hint="default"/>
+          <w:lang w:val="en-US" w:eastAsia="zh-CN"/>
+        </w:rPr>
+        <w:t>谨慎使用序列化（Serializable）功能。</w:t>
       </w:r>
     </w:p>
     <w:p>
       <w:pPr>
         <w:widowControl w:val="0"/>
         <w:numPr>
+          <w:ilvl w:val="0"/>
           <w:numId w:val="0"/>
         </w:numPr>
         <w:jc w:val="both"/>
@@ -722,6 +686,7 @@
       <w:pPr>
         <w:widowControl w:val="0"/>
         <w:numPr>
+          <w:ilvl w:val="0"/>
           <w:numId w:val="0"/>
         </w:numPr>
         <w:jc w:val="both"/>
@@ -735,6 +700,41 @@
           <w:rFonts w:hint="default"/>
           <w:lang w:val="en-US" w:eastAsia="zh-CN"/>
         </w:rPr>
+        <w:t>【例1】明星与经纪人的关系实例。</w:t>
+      </w:r>
+    </w:p>
+    <w:p>
+      <w:pPr>
+        <w:widowControl w:val="0"/>
+        <w:numPr>
+          <w:ilvl w:val="0"/>
+          <w:numId w:val="0"/>
+        </w:numPr>
+        <w:jc w:val="both"/>
+        <w:rPr>
+          <w:rFonts w:hint="default"/>
+          <w:lang w:val="en-US" w:eastAsia="zh-CN"/>
+        </w:rPr>
+      </w:pPr>
+    </w:p>
+    <w:p>
+      <w:pPr>
+        <w:widowControl w:val="0"/>
+        <w:numPr>
+          <w:ilvl w:val="0"/>
+          <w:numId w:val="0"/>
+        </w:numPr>
+        <w:jc w:val="both"/>
+        <w:rPr>
+          <w:rFonts w:hint="default"/>
+          <w:lang w:val="en-US" w:eastAsia="zh-CN"/>
+        </w:rPr>
+      </w:pPr>
+      <w:r>
+        <w:rPr>
+          <w:rFonts w:hint="default"/>
+          <w:lang w:val="en-US" w:eastAsia="zh-CN"/>
+        </w:rPr>
         <w:t>分析：明星由于全身心投入艺术，所以许多日常事务由经纪人负责处理，如与粉丝的见面会，与媒体公司的业务洽淡等。这里的经纪人是明星的朋友，而粉丝和媒体公司是陌生人，所以适合使用迪米特法则，其类图如图 1 所示。</w:t>
       </w:r>
     </w:p>
@@ -742,6 +742,7 @@
       <w:pPr>
         <w:widowControl w:val="0"/>
         <w:numPr>
+          <w:ilvl w:val="0"/>
           <w:numId w:val="0"/>
         </w:numPr>
         <w:jc w:val="center"/>
